--- a/Raport_CIOBANU_MATEI.docx
+++ b/Raport_CIOBANU_MATEI.docx
@@ -331,11 +331,8 @@
     </w:p>
     <w:p>
       <w:pPr>
-        <w:numPr>
-          <w:ilvl w:val="0"/>
-          <w:numId w:val="3"/>
-        </w:numPr>
         <w:spacing w:after="0"/>
+        <w:ind w:left="1068"/>
         <w:jc w:val="both"/>
         <w:rPr>
           <w:rFonts w:ascii="Times New Roman" w:hAnsi="Times New Roman" w:cs="Times New Roman"/>
@@ -2205,1331 +2202,6 @@
     <w:p/>
     <w:p/>
     <w:p/>
-    <w:tbl>
-      <w:tblPr>
-        <w:tblStyle w:val="a"/>
-        <w:tblpPr w:leftFromText="180" w:rightFromText="180" w:horzAnchor="margin" w:tblpY="-13305"/>
-        <w:tblW w:w="9085" w:type="dxa"/>
-        <w:tblBorders>
-          <w:top w:val="single" w:sz="4" w:space="0" w:color="000000"/>
-          <w:left w:val="single" w:sz="4" w:space="0" w:color="000000"/>
-          <w:bottom w:val="single" w:sz="4" w:space="0" w:color="000000"/>
-          <w:right w:val="single" w:sz="4" w:space="0" w:color="000000"/>
-          <w:insideH w:val="single" w:sz="4" w:space="0" w:color="000000"/>
-          <w:insideV w:val="single" w:sz="4" w:space="0" w:color="000000"/>
-        </w:tblBorders>
-        <w:tblLayout w:type="fixed"/>
-        <w:tblLook w:val="0400" w:firstRow="0" w:lastRow="0" w:firstColumn="0" w:lastColumn="0" w:noHBand="0" w:noVBand="1"/>
-      </w:tblPr>
-      <w:tblGrid>
-        <w:gridCol w:w="612"/>
-        <w:gridCol w:w="898"/>
-        <w:gridCol w:w="940"/>
-        <w:gridCol w:w="939"/>
-        <w:gridCol w:w="897"/>
-        <w:gridCol w:w="939"/>
-        <w:gridCol w:w="939"/>
-        <w:gridCol w:w="939"/>
-        <w:gridCol w:w="939"/>
-        <w:gridCol w:w="1043"/>
-      </w:tblGrid>
-      <w:tr>
-        <w:trPr>
-          <w:trHeight w:val="1923"/>
-        </w:trPr>
-        <w:tc>
-          <w:tcPr>
-            <w:tcW w:w="612" w:type="dxa"/>
-          </w:tcPr>
-          <w:p>
-            <w:pPr>
-              <w:jc w:val="center"/>
-            </w:pPr>
-            <w:r>
-              <w:rPr>
-                <w:color w:val="000000"/>
-                <w:sz w:val="24"/>
-                <w:szCs w:val="24"/>
-              </w:rPr>
-              <w:lastRenderedPageBreak/>
-              <w:t>Procentul "in-bag"</w:t>
-            </w:r>
-          </w:p>
-        </w:tc>
-        <w:tc>
-          <w:tcPr>
-            <w:tcW w:w="898" w:type="dxa"/>
-          </w:tcPr>
-          <w:p>
-            <w:pPr>
-              <w:jc w:val="center"/>
-            </w:pPr>
-            <w:r>
-              <w:rPr>
-                <w:color w:val="000000"/>
-                <w:sz w:val="24"/>
-                <w:szCs w:val="24"/>
-              </w:rPr>
-              <w:t>25%</w:t>
-            </w:r>
-          </w:p>
-        </w:tc>
-        <w:tc>
-          <w:tcPr>
-            <w:tcW w:w="940" w:type="dxa"/>
-          </w:tcPr>
-          <w:p>
-            <w:pPr>
-              <w:jc w:val="center"/>
-            </w:pPr>
-            <w:r>
-              <w:rPr>
-                <w:color w:val="000000"/>
-                <w:sz w:val="24"/>
-                <w:szCs w:val="24"/>
-              </w:rPr>
-              <w:t>25%</w:t>
-            </w:r>
-          </w:p>
-        </w:tc>
-        <w:tc>
-          <w:tcPr>
-            <w:tcW w:w="939" w:type="dxa"/>
-          </w:tcPr>
-          <w:p>
-            <w:pPr>
-              <w:jc w:val="center"/>
-            </w:pPr>
-            <w:r>
-              <w:rPr>
-                <w:color w:val="000000"/>
-                <w:sz w:val="24"/>
-                <w:szCs w:val="24"/>
-              </w:rPr>
-              <w:t>25%</w:t>
-            </w:r>
-          </w:p>
-        </w:tc>
-        <w:tc>
-          <w:tcPr>
-            <w:tcW w:w="897" w:type="dxa"/>
-          </w:tcPr>
-          <w:p>
-            <w:pPr>
-              <w:jc w:val="center"/>
-              <w:rPr>
-                <w:color w:val="000000"/>
-                <w:sz w:val="24"/>
-                <w:szCs w:val="24"/>
-              </w:rPr>
-            </w:pPr>
-            <w:r>
-              <w:rPr>
-                <w:color w:val="000000"/>
-                <w:sz w:val="24"/>
-                <w:szCs w:val="24"/>
-              </w:rPr>
-              <w:t>50%</w:t>
-            </w:r>
-          </w:p>
-        </w:tc>
-        <w:tc>
-          <w:tcPr>
-            <w:tcW w:w="939" w:type="dxa"/>
-          </w:tcPr>
-          <w:p>
-            <w:pPr>
-              <w:jc w:val="center"/>
-              <w:rPr>
-                <w:color w:val="000000"/>
-                <w:sz w:val="24"/>
-                <w:szCs w:val="24"/>
-              </w:rPr>
-            </w:pPr>
-            <w:r>
-              <w:rPr>
-                <w:color w:val="000000"/>
-                <w:sz w:val="24"/>
-                <w:szCs w:val="24"/>
-              </w:rPr>
-              <w:t>50%</w:t>
-            </w:r>
-          </w:p>
-        </w:tc>
-        <w:tc>
-          <w:tcPr>
-            <w:tcW w:w="939" w:type="dxa"/>
-          </w:tcPr>
-          <w:p>
-            <w:pPr>
-              <w:jc w:val="center"/>
-              <w:rPr>
-                <w:color w:val="000000"/>
-                <w:sz w:val="24"/>
-                <w:szCs w:val="24"/>
-              </w:rPr>
-            </w:pPr>
-            <w:r>
-              <w:rPr>
-                <w:color w:val="000000"/>
-                <w:sz w:val="24"/>
-                <w:szCs w:val="24"/>
-              </w:rPr>
-              <w:t>50%</w:t>
-            </w:r>
-          </w:p>
-        </w:tc>
-        <w:tc>
-          <w:tcPr>
-            <w:tcW w:w="939" w:type="dxa"/>
-          </w:tcPr>
-          <w:p>
-            <w:pPr>
-              <w:jc w:val="center"/>
-              <w:rPr>
-                <w:color w:val="000000"/>
-                <w:sz w:val="24"/>
-                <w:szCs w:val="24"/>
-              </w:rPr>
-            </w:pPr>
-            <w:r>
-              <w:rPr>
-                <w:color w:val="000000"/>
-                <w:sz w:val="24"/>
-                <w:szCs w:val="24"/>
-              </w:rPr>
-              <w:t>85%</w:t>
-            </w:r>
-          </w:p>
-        </w:tc>
-        <w:tc>
-          <w:tcPr>
-            <w:tcW w:w="939" w:type="dxa"/>
-          </w:tcPr>
-          <w:p>
-            <w:pPr>
-              <w:jc w:val="center"/>
-              <w:rPr>
-                <w:color w:val="000000"/>
-                <w:sz w:val="24"/>
-                <w:szCs w:val="24"/>
-              </w:rPr>
-            </w:pPr>
-            <w:r>
-              <w:rPr>
-                <w:color w:val="000000"/>
-                <w:sz w:val="24"/>
-                <w:szCs w:val="24"/>
-              </w:rPr>
-              <w:t>85%</w:t>
-            </w:r>
-          </w:p>
-        </w:tc>
-        <w:tc>
-          <w:tcPr>
-            <w:tcW w:w="1043" w:type="dxa"/>
-          </w:tcPr>
-          <w:p>
-            <w:pPr>
-              <w:jc w:val="center"/>
-              <w:rPr>
-                <w:color w:val="000000"/>
-                <w:sz w:val="24"/>
-                <w:szCs w:val="24"/>
-              </w:rPr>
-            </w:pPr>
-            <w:r>
-              <w:rPr>
-                <w:color w:val="000000"/>
-                <w:sz w:val="24"/>
-                <w:szCs w:val="24"/>
-              </w:rPr>
-              <w:t>85%</w:t>
-            </w:r>
-          </w:p>
-        </w:tc>
-      </w:tr>
-      <w:tr>
-        <w:trPr>
-          <w:trHeight w:val="1594"/>
-        </w:trPr>
-        <w:tc>
-          <w:tcPr>
-            <w:tcW w:w="612" w:type="dxa"/>
-          </w:tcPr>
-          <w:p>
-            <w:pPr>
-              <w:jc w:val="center"/>
-            </w:pPr>
-            <w:r>
-              <w:rPr>
-                <w:sz w:val="24"/>
-                <w:szCs w:val="24"/>
-              </w:rPr>
-              <w:t>Nr de dimensiuni</w:t>
-            </w:r>
-          </w:p>
-        </w:tc>
-        <w:tc>
-          <w:tcPr>
-            <w:tcW w:w="898" w:type="dxa"/>
-          </w:tcPr>
-          <w:p>
-            <w:pPr>
-              <w:jc w:val="center"/>
-            </w:pPr>
-            <w:r>
-              <w:rPr>
-                <w:sz w:val="24"/>
-                <w:szCs w:val="24"/>
-              </w:rPr>
-              <w:t>10%</w:t>
-            </w:r>
-          </w:p>
-        </w:tc>
-        <w:tc>
-          <w:tcPr>
-            <w:tcW w:w="940" w:type="dxa"/>
-          </w:tcPr>
-          <w:p>
-            <w:pPr>
-              <w:jc w:val="center"/>
-            </w:pPr>
-            <w:r>
-              <w:rPr>
-                <w:sz w:val="24"/>
-                <w:szCs w:val="24"/>
-              </w:rPr>
-              <w:t>50%</w:t>
-            </w:r>
-          </w:p>
-        </w:tc>
-        <w:tc>
-          <w:tcPr>
-            <w:tcW w:w="939" w:type="dxa"/>
-          </w:tcPr>
-          <w:p>
-            <w:pPr>
-              <w:jc w:val="center"/>
-            </w:pPr>
-            <w:r>
-              <w:rPr>
-                <w:sz w:val="24"/>
-                <w:szCs w:val="24"/>
-              </w:rPr>
-              <w:t>80%</w:t>
-            </w:r>
-          </w:p>
-        </w:tc>
-        <w:tc>
-          <w:tcPr>
-            <w:tcW w:w="897" w:type="dxa"/>
-          </w:tcPr>
-          <w:p>
-            <w:pPr>
-              <w:jc w:val="center"/>
-              <w:rPr>
-                <w:sz w:val="24"/>
-                <w:szCs w:val="24"/>
-              </w:rPr>
-            </w:pPr>
-            <w:r>
-              <w:rPr>
-                <w:sz w:val="24"/>
-                <w:szCs w:val="24"/>
-              </w:rPr>
-              <w:t>10%</w:t>
-            </w:r>
-          </w:p>
-        </w:tc>
-        <w:tc>
-          <w:tcPr>
-            <w:tcW w:w="939" w:type="dxa"/>
-          </w:tcPr>
-          <w:p>
-            <w:pPr>
-              <w:jc w:val="center"/>
-              <w:rPr>
-                <w:sz w:val="24"/>
-                <w:szCs w:val="24"/>
-              </w:rPr>
-            </w:pPr>
-            <w:r>
-              <w:rPr>
-                <w:sz w:val="24"/>
-                <w:szCs w:val="24"/>
-              </w:rPr>
-              <w:t>50%</w:t>
-            </w:r>
-          </w:p>
-        </w:tc>
-        <w:tc>
-          <w:tcPr>
-            <w:tcW w:w="939" w:type="dxa"/>
-          </w:tcPr>
-          <w:p>
-            <w:pPr>
-              <w:jc w:val="center"/>
-              <w:rPr>
-                <w:sz w:val="24"/>
-                <w:szCs w:val="24"/>
-              </w:rPr>
-            </w:pPr>
-            <w:r>
-              <w:rPr>
-                <w:sz w:val="24"/>
-                <w:szCs w:val="24"/>
-              </w:rPr>
-              <w:t>80%</w:t>
-            </w:r>
-          </w:p>
-        </w:tc>
-        <w:tc>
-          <w:tcPr>
-            <w:tcW w:w="939" w:type="dxa"/>
-          </w:tcPr>
-          <w:p>
-            <w:pPr>
-              <w:jc w:val="center"/>
-              <w:rPr>
-                <w:sz w:val="24"/>
-                <w:szCs w:val="24"/>
-              </w:rPr>
-            </w:pPr>
-            <w:r>
-              <w:rPr>
-                <w:sz w:val="24"/>
-                <w:szCs w:val="24"/>
-              </w:rPr>
-              <w:t>10%</w:t>
-            </w:r>
-          </w:p>
-        </w:tc>
-        <w:tc>
-          <w:tcPr>
-            <w:tcW w:w="939" w:type="dxa"/>
-          </w:tcPr>
-          <w:p>
-            <w:pPr>
-              <w:jc w:val="center"/>
-              <w:rPr>
-                <w:sz w:val="24"/>
-                <w:szCs w:val="24"/>
-              </w:rPr>
-            </w:pPr>
-            <w:r>
-              <w:rPr>
-                <w:sz w:val="24"/>
-                <w:szCs w:val="24"/>
-              </w:rPr>
-              <w:t>50%</w:t>
-            </w:r>
-          </w:p>
-        </w:tc>
-        <w:tc>
-          <w:tcPr>
-            <w:tcW w:w="1043" w:type="dxa"/>
-          </w:tcPr>
-          <w:p>
-            <w:pPr>
-              <w:jc w:val="center"/>
-              <w:rPr>
-                <w:sz w:val="24"/>
-                <w:szCs w:val="24"/>
-              </w:rPr>
-            </w:pPr>
-            <w:r>
-              <w:rPr>
-                <w:sz w:val="24"/>
-                <w:szCs w:val="24"/>
-              </w:rPr>
-              <w:t>80%</w:t>
-            </w:r>
-          </w:p>
-        </w:tc>
-      </w:tr>
-      <w:tr>
-        <w:trPr>
-          <w:trHeight w:val="1463"/>
-        </w:trPr>
-        <w:tc>
-          <w:tcPr>
-            <w:tcW w:w="612" w:type="dxa"/>
-          </w:tcPr>
-          <w:p>
-            <w:pPr>
-              <w:jc w:val="center"/>
-            </w:pPr>
-            <w:r>
-              <w:t>Scor de acuratete</w:t>
-            </w:r>
-          </w:p>
-        </w:tc>
-        <w:tc>
-          <w:tcPr>
-            <w:tcW w:w="898" w:type="dxa"/>
-          </w:tcPr>
-          <w:p>
-            <w:pPr>
-              <w:jc w:val="center"/>
-            </w:pPr>
-            <w:r>
-              <w:t>0.9590643274853801</w:t>
-            </w:r>
-          </w:p>
-        </w:tc>
-        <w:tc>
-          <w:tcPr>
-            <w:tcW w:w="940" w:type="dxa"/>
-          </w:tcPr>
-          <w:p>
-            <w:pPr>
-              <w:jc w:val="center"/>
-            </w:pPr>
-            <w:r>
-              <w:t>0.9707602339181286</w:t>
-            </w:r>
-          </w:p>
-        </w:tc>
-        <w:tc>
-          <w:tcPr>
-            <w:tcW w:w="939" w:type="dxa"/>
-          </w:tcPr>
-          <w:p>
-            <w:pPr>
-              <w:jc w:val="center"/>
-            </w:pPr>
-            <w:r>
-              <w:t>0.9707602339181286</w:t>
-            </w:r>
-          </w:p>
-        </w:tc>
-        <w:tc>
-          <w:tcPr>
-            <w:tcW w:w="897" w:type="dxa"/>
-          </w:tcPr>
-          <w:p>
-            <w:pPr>
-              <w:jc w:val="center"/>
-            </w:pPr>
-            <w:r>
-              <w:t>0.9707602339181286</w:t>
-            </w:r>
-          </w:p>
-        </w:tc>
-        <w:tc>
-          <w:tcPr>
-            <w:tcW w:w="939" w:type="dxa"/>
-          </w:tcPr>
-          <w:p>
-            <w:pPr>
-              <w:jc w:val="center"/>
-            </w:pPr>
-            <w:r>
-              <w:t>0.9649122807017544</w:t>
-            </w:r>
-          </w:p>
-        </w:tc>
-        <w:tc>
-          <w:tcPr>
-            <w:tcW w:w="939" w:type="dxa"/>
-          </w:tcPr>
-          <w:p>
-            <w:pPr>
-              <w:jc w:val="center"/>
-            </w:pPr>
-            <w:r>
-              <w:t>0.9707602339181286</w:t>
-            </w:r>
-          </w:p>
-        </w:tc>
-        <w:tc>
-          <w:tcPr>
-            <w:tcW w:w="939" w:type="dxa"/>
-          </w:tcPr>
-          <w:p>
-            <w:pPr>
-              <w:jc w:val="center"/>
-            </w:pPr>
-            <w:r>
-              <w:t>0.9397590361445783</w:t>
-            </w:r>
-          </w:p>
-        </w:tc>
-        <w:tc>
-          <w:tcPr>
-            <w:tcW w:w="939" w:type="dxa"/>
-          </w:tcPr>
-          <w:p>
-            <w:pPr>
-              <w:jc w:val="center"/>
-            </w:pPr>
-            <w:r>
-              <w:t>0.9500860585197934</w:t>
-            </w:r>
-          </w:p>
-        </w:tc>
-        <w:tc>
-          <w:tcPr>
-            <w:tcW w:w="1043" w:type="dxa"/>
-          </w:tcPr>
-          <w:p>
-            <w:pPr>
-              <w:jc w:val="center"/>
-            </w:pPr>
-            <w:r>
-              <w:t>0.9924154025670945</w:t>
-            </w:r>
-          </w:p>
-          <w:p>
-            <w:pPr>
-              <w:jc w:val="center"/>
-            </w:pPr>
-          </w:p>
-        </w:tc>
-      </w:tr>
-      <w:tr>
-        <w:trPr>
-          <w:trHeight w:val="70"/>
-        </w:trPr>
-        <w:tc>
-          <w:tcPr>
-            <w:tcW w:w="612" w:type="dxa"/>
-          </w:tcPr>
-          <w:p>
-            <w:pPr>
-              <w:jc w:val="center"/>
-            </w:pPr>
-            <w:r>
-              <w:t>Predictie</w:t>
-            </w:r>
-          </w:p>
-        </w:tc>
-        <w:tc>
-          <w:tcPr>
-            <w:tcW w:w="898" w:type="dxa"/>
-          </w:tcPr>
-          <w:p>
-            <w:r>
-              <w:t>[2 2 2 2 4 4 2 2 2 2 4 2 2 2 2 2 2 2 4 2 2 4 2 4 2 4 2 4 2 2 2 4 4 4 2 2 2</w:t>
-            </w:r>
-          </w:p>
-          <w:p>
-            <w:r>
-              <w:t xml:space="preserve"> 2 4 2 4 4 2 2 2 2 2 2 2 2 4 4 2 4 4 2 2 2 4 4 4 2 2 4 2 4 2 2 4 2 2 4 2 2</w:t>
-            </w:r>
-          </w:p>
-          <w:p>
-            <w:r>
-              <w:t xml:space="preserve"> 2 4 4 2 2 2 4 2 4 2 2 2 4 2 2 4 4 4 4 2 2 2 2 4 4 2 2 2 4 2 2 2 4 2 4 2 2</w:t>
-            </w:r>
-          </w:p>
-          <w:p>
-            <w:r>
-              <w:t xml:space="preserve"> 2 2 2 2 2 4 2 2 2 4 2 4 </w:t>
-            </w:r>
-            <w:r>
-              <w:lastRenderedPageBreak/>
-              <w:t>2 4 2 4 2 4 4 4 2 4 2 2 2 4 4 2 2 4 4 2 2 4 2 4 2</w:t>
-            </w:r>
-          </w:p>
-          <w:p>
-            <w:r>
-              <w:t xml:space="preserve"> 2 4 2 2 2 2 4 4 4 2 2 2 2 4 2 4 2 2 4 4 4 2 2]</w:t>
-            </w:r>
-          </w:p>
-        </w:tc>
-        <w:tc>
-          <w:tcPr>
-            <w:tcW w:w="940" w:type="dxa"/>
-          </w:tcPr>
-          <w:p>
-            <w:pPr>
-              <w:jc w:val="center"/>
-            </w:pPr>
-            <w:r>
-              <w:lastRenderedPageBreak/>
-              <w:t>[2 2 2 2 4 4 2 2 2 2 4 2 2 2 2 2 2 2 4 2 2 4 2 4 2 4 2 4 2 2 2 4 4 4 2 2 2</w:t>
-            </w:r>
-          </w:p>
-          <w:p>
-            <w:pPr>
-              <w:jc w:val="center"/>
-            </w:pPr>
-            <w:r>
-              <w:t xml:space="preserve"> 2 4 2 4 4 4 2 2 2 2 2 2 2 4 4 2 4 4 2 2 2 4 4 4 2 2 4 2 4 2 2 4 2 2 4 2 2</w:t>
-            </w:r>
-          </w:p>
-          <w:p>
-            <w:pPr>
-              <w:jc w:val="center"/>
-            </w:pPr>
-            <w:r>
-              <w:t xml:space="preserve"> 2 4 4 2 2 2 4 2 4 2 2 2 4 2 2 4 4 4 4 2 2 2 2 4 4 2 2 2 4 2 2 2 4 2 4 2 2</w:t>
-            </w:r>
-          </w:p>
-          <w:p>
-            <w:pPr>
-              <w:jc w:val="center"/>
-            </w:pPr>
-            <w:r>
-              <w:t xml:space="preserve"> 2 2 2 2 2 4 2 2 2 4 2 4 </w:t>
-            </w:r>
-            <w:r>
-              <w:lastRenderedPageBreak/>
-              <w:t>2 4 2 4 2 4 4 4 2 4 2 2 2 4 4 2 2 4 4 2 2 4 2 4 2</w:t>
-            </w:r>
-          </w:p>
-          <w:p>
-            <w:pPr>
-              <w:jc w:val="center"/>
-            </w:pPr>
-            <w:r>
-              <w:t xml:space="preserve"> 4 4 2 2 2 2 4 4 4 2 2 2 2 4 2 4 2 2 4 4 4 2 2]</w:t>
-            </w:r>
-          </w:p>
-        </w:tc>
-        <w:tc>
-          <w:tcPr>
-            <w:tcW w:w="939" w:type="dxa"/>
-          </w:tcPr>
-          <w:p>
-            <w:pPr>
-              <w:jc w:val="center"/>
-            </w:pPr>
-            <w:r>
-              <w:lastRenderedPageBreak/>
-              <w:t>[2 2 2 2 4 4 2 2 2 2 4 2 2 2 2 2 2 2 4 2 2 4 2 4 2 4 2 4 2 2 2 4 4 4 2 2 2</w:t>
-            </w:r>
-          </w:p>
-          <w:p>
-            <w:pPr>
-              <w:jc w:val="center"/>
-            </w:pPr>
-            <w:r>
-              <w:t xml:space="preserve"> 2 4 2 4 4 4 2 2 2 2 2 2 2 4 4 2 4 4 2 2 2 4 4 4 2 2 4 2 4 2 2 4 2 2 4 2 2</w:t>
-            </w:r>
-          </w:p>
-          <w:p>
-            <w:pPr>
-              <w:jc w:val="center"/>
-            </w:pPr>
-            <w:r>
-              <w:t xml:space="preserve"> 2 4 4 2 2 2 4 2 4 2 2 2 4 2 2 4 4 4 4 2 2 2 2 4 4 2 2 2 4 2 2 2 4 2 4 2 2</w:t>
-            </w:r>
-          </w:p>
-          <w:p>
-            <w:pPr>
-              <w:jc w:val="center"/>
-            </w:pPr>
-            <w:r>
-              <w:t xml:space="preserve"> 2 2 2 2 2 4 2 2 2 4 2 4 </w:t>
-            </w:r>
-            <w:r>
-              <w:lastRenderedPageBreak/>
-              <w:t>2 4 2 4 2 4 4 4 2 4 2 2 2 4 4 2 2 4 4 2 2 4 2 4 2</w:t>
-            </w:r>
-          </w:p>
-          <w:p>
-            <w:pPr>
-              <w:jc w:val="center"/>
-            </w:pPr>
-            <w:r>
-              <w:t xml:space="preserve"> 4 4 2 2 2 2 4 4 4 2 2 2 2 4 2 4 2 2 4 4 4 2 2]</w:t>
-            </w:r>
-          </w:p>
-        </w:tc>
-        <w:tc>
-          <w:tcPr>
-            <w:tcW w:w="897" w:type="dxa"/>
-          </w:tcPr>
-          <w:p>
-            <w:pPr>
-              <w:jc w:val="center"/>
-            </w:pPr>
-            <w:r>
-              <w:lastRenderedPageBreak/>
-              <w:t>[2 2 2 4 2 2 2 2 4 2 4 2 2 2 2 2 2 2 2 2 4 4 4 2 2 2 2 2 4 2 2 4 2 4 4 2 4</w:t>
-            </w:r>
-          </w:p>
-          <w:p>
-            <w:pPr>
-              <w:jc w:val="center"/>
-            </w:pPr>
-            <w:r>
-              <w:t xml:space="preserve"> 2 4 4 2 2 4 2 2 2 2 4 2 2 4 2 2 2 4 4 2 2 2 2 2 2 4 4 4 2 4 2 2 2 2 4 4 4</w:t>
-            </w:r>
-          </w:p>
-          <w:p>
-            <w:pPr>
-              <w:jc w:val="center"/>
-            </w:pPr>
-            <w:r>
-              <w:t xml:space="preserve"> 2 2 2 4 4 2 4 2 2 2 2 2 2 2 4 2 2 2 4 4 2 2 4 2 4 2 4 4 2 2 4 2 2 2 4 2 4</w:t>
-            </w:r>
-          </w:p>
-          <w:p>
-            <w:pPr>
-              <w:jc w:val="center"/>
-            </w:pPr>
-            <w:r>
-              <w:t xml:space="preserve"> 2 2 2 2 4 4 4 2 4 4 2 2 </w:t>
-            </w:r>
-            <w:r>
-              <w:lastRenderedPageBreak/>
-              <w:t>2 2 2 2 2 4 2 2 4 2 2 4 2 2 2 4 2 2 4 4 4 4 4 4 2</w:t>
-            </w:r>
-          </w:p>
-          <w:p>
-            <w:pPr>
-              <w:jc w:val="center"/>
-            </w:pPr>
-            <w:r>
-              <w:t xml:space="preserve"> 2 4 4 2 2 2 4 4 2 2 2 4 4 2 2 2 4 4 2 2 2 2 2 2 2 4 2 2 2 2 4 2 2 4 2 2 2</w:t>
-            </w:r>
-          </w:p>
-          <w:p>
-            <w:pPr>
-              <w:jc w:val="center"/>
-            </w:pPr>
-            <w:r>
-              <w:t xml:space="preserve"> 2 2 2 4 2 4 4 2 4 4 2 2 4 4 4 2 2 2 2 4 2 2 2 4 2 4 4 2 2 2 4 4 2 4 2 4 4</w:t>
-            </w:r>
-          </w:p>
-          <w:p>
-            <w:pPr>
-              <w:jc w:val="center"/>
-            </w:pPr>
-            <w:r>
-              <w:t xml:space="preserve"> 2 2 4 2 2 2 2 2 2 2 4 4 2 2 2 4 2 2 2 2 2 2 2 2 2 2 4 2 4 2 4 2 4 4 2 2 2</w:t>
-            </w:r>
-          </w:p>
-          <w:p>
-            <w:pPr>
-              <w:jc w:val="center"/>
-            </w:pPr>
-            <w:r>
-              <w:t xml:space="preserve"> 2 4 2 2 2 2 2 2 2 2 4 4 2 4 2 2 4 2 4 4 4 2 2 2 4 4 4 2 2 2 2 2 4 4 2 4 4</w:t>
-            </w:r>
-          </w:p>
-          <w:p>
-            <w:pPr>
-              <w:jc w:val="center"/>
-            </w:pPr>
-            <w:r>
-              <w:t xml:space="preserve"> 2 2 4 2 4 2 2 2 2 2 2 4 4 2 2 4 4 4 2 2 </w:t>
-            </w:r>
-            <w:r>
-              <w:lastRenderedPageBreak/>
-              <w:t>2 4 4 2 2 2 2 4 4 4 4 2 4 2 2 2 2</w:t>
-            </w:r>
-          </w:p>
-          <w:p>
-            <w:pPr>
-              <w:jc w:val="center"/>
-            </w:pPr>
-            <w:r>
-              <w:t xml:space="preserve"> 4 4 2 2 4 4 4 2 2]</w:t>
-            </w:r>
-          </w:p>
-        </w:tc>
-        <w:tc>
-          <w:tcPr>
-            <w:tcW w:w="939" w:type="dxa"/>
-          </w:tcPr>
-          <w:p>
-            <w:pPr>
-              <w:jc w:val="center"/>
-            </w:pPr>
-            <w:r>
-              <w:lastRenderedPageBreak/>
-              <w:t>[2 2 2 4 2 2 2 2 4 2 4 2 2 2 2 2 2 2 2 2 4 4 4 2 2 2 2 2 4 2 2 4 2 4 4 2 4</w:t>
-            </w:r>
-          </w:p>
-          <w:p>
-            <w:pPr>
-              <w:jc w:val="center"/>
-            </w:pPr>
-            <w:r>
-              <w:t xml:space="preserve"> 2 4 4 2 2 4 2 2 2 2 4 2 2 4 2 2 2 4 4 4 2 2 2 2 2 4 4 4 2 4 2 2 2 2 4 4 4</w:t>
-            </w:r>
-          </w:p>
-          <w:p>
-            <w:pPr>
-              <w:jc w:val="center"/>
-            </w:pPr>
-            <w:r>
-              <w:t xml:space="preserve"> 2 2 2 4 4 2 2 2 2 2 2 2 2 2 2 2 2 2 4 4 2 2 4 2 4 2 4 4 2 2 4 2 2 2 4 2 4</w:t>
-            </w:r>
-          </w:p>
-          <w:p>
-            <w:pPr>
-              <w:jc w:val="center"/>
-            </w:pPr>
-            <w:r>
-              <w:t xml:space="preserve"> 2 2 2 2 4 4 4 2 4 4 2 2 </w:t>
-            </w:r>
-            <w:r>
-              <w:lastRenderedPageBreak/>
-              <w:t>2 2 2 2 2 4 2 2 4 2 2 4 2 2 2 4 2 2 4 4 4 4 4 4 2</w:t>
-            </w:r>
-          </w:p>
-          <w:p>
-            <w:pPr>
-              <w:jc w:val="center"/>
-            </w:pPr>
-            <w:r>
-              <w:t xml:space="preserve"> 2 4 4 2 2 2 4 4 2 2 2 4 4 2 2 2 4 4 2 2 2 2 2 2 2 4 2 2 2 2 4 2 2 4 2 2 2</w:t>
-            </w:r>
-          </w:p>
-          <w:p>
-            <w:pPr>
-              <w:jc w:val="center"/>
-            </w:pPr>
-            <w:r>
-              <w:t xml:space="preserve"> 2 2 2 4 2 4 4 2 4 4 2 2 4 4 4 2 2 2 2 4 2 2 2 4 2 4 4 2 2 2 4 4 2 4 2 4 4</w:t>
-            </w:r>
-          </w:p>
-          <w:p>
-            <w:pPr>
-              <w:jc w:val="center"/>
-            </w:pPr>
-            <w:r>
-              <w:t xml:space="preserve"> 2 2 4 2 2 2 2 2 2 2 4 4 2 2 2 4 2 2 2 2 2 2 2 2 2 2 4 2 4 2 4 2 4 4 2 2 2</w:t>
-            </w:r>
-          </w:p>
-          <w:p>
-            <w:pPr>
-              <w:jc w:val="center"/>
-            </w:pPr>
-            <w:r>
-              <w:t xml:space="preserve"> 2 4 2 2 2 2 2 2 2 2 4 4 2 4 2 2 4 2 4 4 4 2 2 2 4 4 4 2 2 2 2 2 4 4 2 4 4</w:t>
-            </w:r>
-          </w:p>
-          <w:p>
-            <w:pPr>
-              <w:jc w:val="center"/>
-            </w:pPr>
-            <w:r>
-              <w:t xml:space="preserve"> 2 2 4 2 4 2 2 2 2 2 2 4 4 2 2 4 4 4 2 2 </w:t>
-            </w:r>
-            <w:r>
-              <w:lastRenderedPageBreak/>
-              <w:t>2 4 4 2 2 2 2 4 4 4 4 2 4 2 2 2 2</w:t>
-            </w:r>
-          </w:p>
-          <w:p>
-            <w:pPr>
-              <w:jc w:val="center"/>
-            </w:pPr>
-            <w:r>
-              <w:t xml:space="preserve"> 4 4 4 2 4 4 4 2 2]</w:t>
-            </w:r>
-          </w:p>
-        </w:tc>
-        <w:tc>
-          <w:tcPr>
-            <w:tcW w:w="939" w:type="dxa"/>
-          </w:tcPr>
-          <w:p>
-            <w:pPr>
-              <w:jc w:val="center"/>
-            </w:pPr>
-            <w:r>
-              <w:lastRenderedPageBreak/>
-              <w:t>[2 2 2 4 2 2 2 2 4 2 4 2 2 2 2 2 2 2 2 2 4 4 4 2 2 2 2 2 4 2 2 4 2 4 4 2 4</w:t>
-            </w:r>
-          </w:p>
-          <w:p>
-            <w:pPr>
-              <w:jc w:val="center"/>
-            </w:pPr>
-            <w:r>
-              <w:t xml:space="preserve"> 2 4 4 2 2 4 2 2 2 2 4 2 2 4 2 2 2 4 4 4 2 2 2 2 2 4 4 4 2 4 2 2 2 2 4 4 4</w:t>
-            </w:r>
-          </w:p>
-          <w:p>
-            <w:pPr>
-              <w:jc w:val="center"/>
-            </w:pPr>
-            <w:r>
-              <w:t xml:space="preserve"> 2 2 2 4 4 2 2 2 2 2 2 2 2 2 4 2 2 2 4 4 2 2 4 2 4 2 4 4 2 2 4 2 2 2 4 2 4</w:t>
-            </w:r>
-          </w:p>
-          <w:p>
-            <w:pPr>
-              <w:jc w:val="center"/>
-            </w:pPr>
-            <w:r>
-              <w:t xml:space="preserve"> 2 2 2 2 4 4 4 2 4 4 2 2 </w:t>
-            </w:r>
-            <w:r>
-              <w:lastRenderedPageBreak/>
-              <w:t>2 2 2 2 2 4 2 2 4 2 2 4 2 2 2 4 2 2 4 4 4 4 4 4 2</w:t>
-            </w:r>
-          </w:p>
-          <w:p>
-            <w:pPr>
-              <w:jc w:val="center"/>
-            </w:pPr>
-            <w:r>
-              <w:t xml:space="preserve"> 2 4 4 2 2 2 4 4 2 2 2 4 4 2 2 2 4 4 2 2 2 2 2 2 2 4 2 2 2 2 4 2 2 4 2 2 2</w:t>
-            </w:r>
-          </w:p>
-          <w:p>
-            <w:pPr>
-              <w:jc w:val="center"/>
-            </w:pPr>
-            <w:r>
-              <w:t xml:space="preserve"> 2 2 4 4 2 4 4 2 4 4 2 2 4 4 4 2 2 2 2 4 2 2 2 4 2 4 4 2 2 2 4 4 2 4 2 4 4</w:t>
-            </w:r>
-          </w:p>
-          <w:p>
-            <w:pPr>
-              <w:jc w:val="center"/>
-            </w:pPr>
-            <w:r>
-              <w:t xml:space="preserve"> 2 2 4 2 2 2 2 2 2 2 4 4 2 2 2 4 2 2 2 2 2 2 2 2 2 2 4 2 4 2 4 2 4 4 2 2 2</w:t>
-            </w:r>
-          </w:p>
-          <w:p>
-            <w:pPr>
-              <w:jc w:val="center"/>
-            </w:pPr>
-            <w:r>
-              <w:t xml:space="preserve"> 2 4 2 2 2 2 2 2 2 2 4 4 2 4 2 2 4 2 4 4 4 2 2 2 4 4 4 2 2 2 2 2 4 4 2 4 4</w:t>
-            </w:r>
-          </w:p>
-          <w:p>
-            <w:pPr>
-              <w:jc w:val="center"/>
-            </w:pPr>
-            <w:r>
-              <w:t xml:space="preserve"> 2 2 4 2 4 2 2 2 2 2 2 4 4 2 2 4 4 4 2 2 </w:t>
-            </w:r>
-            <w:r>
-              <w:lastRenderedPageBreak/>
-              <w:t>2 4 4 2 2 2 2 4 4 4 4 2 4 2 2 2 2</w:t>
-            </w:r>
-          </w:p>
-          <w:p>
-            <w:pPr>
-              <w:jc w:val="center"/>
-            </w:pPr>
-            <w:r>
-              <w:t xml:space="preserve"> 4 4 4 2 4 4 4 2 2]</w:t>
-            </w:r>
-          </w:p>
-        </w:tc>
-        <w:tc>
-          <w:tcPr>
-            <w:tcW w:w="939" w:type="dxa"/>
-          </w:tcPr>
-          <w:p>
-            <w:pPr>
-              <w:jc w:val="center"/>
-            </w:pPr>
-            <w:r>
-              <w:lastRenderedPageBreak/>
-              <w:t>[2 4 2 4 2 2 2 4 4 4 4 4 2 2 4 2 2 4 4 4 2 4 2 2 2 2 2 4 2 2 2 2 2 2 2 4 2</w:t>
-            </w:r>
-          </w:p>
-          <w:p>
-            <w:pPr>
-              <w:jc w:val="center"/>
-            </w:pPr>
-            <w:r>
-              <w:t xml:space="preserve"> 2 2 4 4 2 4 2 2 2 2 2 2 2 4 4 4 4 4 2 2 2 2 2 2 4 4 2 2 2 2 4 2 2 4 2 2 2</w:t>
-            </w:r>
-          </w:p>
-          <w:p>
-            <w:pPr>
-              <w:jc w:val="center"/>
-            </w:pPr>
-            <w:r>
-              <w:t xml:space="preserve"> 2 2 4 4 2 4 2 2 4 4 4 4 4 2 2 2 2 4 2 2 2 4 2 2 2 2 2 4 2 2 2 4 2 4 4 2 2</w:t>
-            </w:r>
-          </w:p>
-          <w:p>
-            <w:pPr>
-              <w:jc w:val="center"/>
-            </w:pPr>
-            <w:r>
-              <w:t xml:space="preserve"> 2 2 2 2 4 4 2 4 2 2 4 2 </w:t>
-            </w:r>
-            <w:r>
-              <w:lastRenderedPageBreak/>
-              <w:t>4 2 4 2 2 2 2 2 4 4 2 2 4 2 2 2 2 4 2 2 2 4 2 2 4</w:t>
-            </w:r>
-          </w:p>
-          <w:p>
-            <w:pPr>
-              <w:jc w:val="center"/>
-            </w:pPr>
-            <w:r>
-              <w:t xml:space="preserve"> 2 2 2 2 2 2 2 2 2 2 2 2 4 2 2 2 2 4 2 2 4 2 2 2 2 2 2 2 2 2 2 2 2 4 2 4 2</w:t>
-            </w:r>
-          </w:p>
-          <w:p>
-            <w:pPr>
-              <w:jc w:val="center"/>
-            </w:pPr>
-            <w:r>
-              <w:t xml:space="preserve"> 2 2 4 4 4 2 4 2 2 4 2 2 2 2 4 4 4 2 4 2 2 2 2 4 4 2 2 2 2 2 2 2 4 2 2 2 2</w:t>
-            </w:r>
-          </w:p>
-          <w:p>
-            <w:pPr>
-              <w:jc w:val="center"/>
-            </w:pPr>
-            <w:r>
-              <w:t xml:space="preserve"> 2 4 4 4 4 2 2 2 2 2 2 4 4 2 4 2 2 2 2 2 4 2 2 2 2 2 4 2 2 2 4 2 2 4 4 4 2</w:t>
-            </w:r>
-          </w:p>
-          <w:p>
-            <w:pPr>
-              <w:jc w:val="center"/>
-            </w:pPr>
-            <w:r>
-              <w:t xml:space="preserve"> 4 2 4 2 2 2 2 2 2 2 2 2 4 2 2 2 2 2 2 4 4 2 2 4 4 4 4 4 2 2 4 4 4 4 2 4 4</w:t>
-            </w:r>
-          </w:p>
-          <w:p>
-            <w:pPr>
-              <w:jc w:val="center"/>
-            </w:pPr>
-            <w:r>
-              <w:t xml:space="preserve"> 2 2 2 4 2 2 2 2 4 2 4 4 2 4 4 2 4 4 4 4 </w:t>
-            </w:r>
-            <w:r>
-              <w:lastRenderedPageBreak/>
-              <w:t>4 4 4 4 4 4 2 2 2 2 2 2 2 2 2 2 2</w:t>
-            </w:r>
-          </w:p>
-          <w:p>
-            <w:pPr>
-              <w:jc w:val="center"/>
-            </w:pPr>
-            <w:r>
-              <w:t xml:space="preserve"> 2 2 4 2 2 2 2 4 2 4 2 2 2 2 2 2 4 2 2 2 4 2 4 2 4 2 2 4 2 2 4 4 2 4 4 2 2</w:t>
-            </w:r>
-          </w:p>
-          <w:p>
-            <w:pPr>
-              <w:jc w:val="center"/>
-            </w:pPr>
-            <w:r>
-              <w:t xml:space="preserve"> 4 2 4 2 2 2 2 2 2 2 4 2 2 2 2 2 2 2 2 4 2 2 4 4 2 2 4 2 2 2 2 4 2 2 4 2 4</w:t>
-            </w:r>
-          </w:p>
-          <w:p>
-            <w:pPr>
-              <w:jc w:val="center"/>
-            </w:pPr>
-            <w:r>
-              <w:t xml:space="preserve"> 4 2 4 4 2 2 2 2 2 4 2 2 4 4 2 2 2 4 2 4 2 4 2 2 2 2 2 2 2 2 2 4 2 4 2 2 2</w:t>
-            </w:r>
-          </w:p>
-          <w:p>
-            <w:pPr>
-              <w:jc w:val="center"/>
-            </w:pPr>
-            <w:r>
-              <w:t xml:space="preserve"> 2 2 2 2 4 2 2 2 4 2 4 4 2 2 2 4 2 2 4 2 2 2 2 2 2 4 2 4 4 2 2 2 2 4 2 4 2</w:t>
-            </w:r>
-          </w:p>
-          <w:p>
-            <w:pPr>
-              <w:jc w:val="center"/>
-            </w:pPr>
-            <w:r>
-              <w:t xml:space="preserve"> 4 2 2 2 2 2 4 4 2 2 2 4 2 2 4 2 2 4 2 2 2 2 2 2 4 4 2 2 </w:t>
-            </w:r>
-            <w:r>
-              <w:lastRenderedPageBreak/>
-              <w:t>4 4 2 2 2 2 4 2 4</w:t>
-            </w:r>
-          </w:p>
-          <w:p>
-            <w:pPr>
-              <w:jc w:val="center"/>
-            </w:pPr>
-            <w:r>
-              <w:t xml:space="preserve"> 2 2 4 2 2 2 2 2 2 2 2 2 2 2 2 2 2 4 2 2 2 2 4 2 4 4 4 4 2 4 2 2 2 4 2 2 2</w:t>
-            </w:r>
-          </w:p>
-          <w:p>
-            <w:pPr>
-              <w:jc w:val="center"/>
-            </w:pPr>
-            <w:r>
-              <w:t xml:space="preserve"> 4 2 2 2 2 2 2 2 4 2 4 2 4 2 4 2 2 2 2 4 2 4 4 4 2 2]</w:t>
-            </w:r>
-          </w:p>
-        </w:tc>
-        <w:tc>
-          <w:tcPr>
-            <w:tcW w:w="939" w:type="dxa"/>
-          </w:tcPr>
-          <w:p>
-            <w:pPr>
-              <w:jc w:val="center"/>
-            </w:pPr>
-            <w:r>
-              <w:lastRenderedPageBreak/>
-              <w:t>[2 4 2 4 2 2 4 4 4 4 4 4 2 2 4 2 2 4 4 4 2 4 2 2 2 2 2 4 2 2 2 2 2 2 2 4 2</w:t>
-            </w:r>
-          </w:p>
-          <w:p>
-            <w:pPr>
-              <w:jc w:val="center"/>
-            </w:pPr>
-            <w:r>
-              <w:t xml:space="preserve"> 2 2 4 4 4 4 2 2 2 2 2 2 2 4 4 4 4 4 2 2 2 2 2 2 4 4 2 2 2 2 4 2 2 4 2 4 2</w:t>
-            </w:r>
-          </w:p>
-          <w:p>
-            <w:pPr>
-              <w:jc w:val="center"/>
-            </w:pPr>
-            <w:r>
-              <w:t xml:space="preserve"> 2 2 4 4 2 4 2 2 4 4 4 4 4 2 2 2 2 4 2 2 2 4 2 2 2 2 2 4 2 2 2 4 2 4 4 2 2</w:t>
-            </w:r>
-          </w:p>
-          <w:p>
-            <w:pPr>
-              <w:jc w:val="center"/>
-            </w:pPr>
-            <w:r>
-              <w:t xml:space="preserve"> 2 2 2 2 4 4 2 4 2 2 4 2 </w:t>
-            </w:r>
-            <w:r>
-              <w:lastRenderedPageBreak/>
-              <w:t>4 2 4 2 2 2 2 2 4 4 2 2 4 2 2 2 2 4 2 2 2 4 2 2 4</w:t>
-            </w:r>
-          </w:p>
-          <w:p>
-            <w:pPr>
-              <w:jc w:val="center"/>
-            </w:pPr>
-            <w:r>
-              <w:t xml:space="preserve"> 2 2 2 2 2 2 2 2 2 2 2 2 4 2 2 2 2 4 2 2 4 2 2 2 2 2 2 2 2 2 2 2 2 4 2 4 2</w:t>
-            </w:r>
-          </w:p>
-          <w:p>
-            <w:pPr>
-              <w:jc w:val="center"/>
-            </w:pPr>
-            <w:r>
-              <w:t xml:space="preserve"> 2 2 4 4 4 2 4 2 2 4 2 2 2 2 4 4 4 2 4 2 2 2 2 4 4 2 2 2 2 2 2 2 4 2 2 2 2</w:t>
-            </w:r>
-          </w:p>
-          <w:p>
-            <w:pPr>
-              <w:jc w:val="center"/>
-            </w:pPr>
-            <w:r>
-              <w:t xml:space="preserve"> 2 4 4 4 4 2 2 2 2 2 2 4 4 2 4 2 2 2 2 2 4 2 2 2 2 2 4 2 2 2 4 2 2 4 4 4 2</w:t>
-            </w:r>
-          </w:p>
-          <w:p>
-            <w:pPr>
-              <w:jc w:val="center"/>
-            </w:pPr>
-            <w:r>
-              <w:t xml:space="preserve"> 4 2 4 2 2 2 2 2 2 2 2 2 4 2 4 2 2 2 2 4 4 2 2 4 4 4 4 4 2 2 4 4 4 4 2 4 4</w:t>
-            </w:r>
-          </w:p>
-          <w:p>
-            <w:pPr>
-              <w:jc w:val="center"/>
-            </w:pPr>
-            <w:r>
-              <w:t xml:space="preserve"> 2 2 2 4 2 2 2 2 4 2 4 4 2 4 4 2 4 4 4 4 </w:t>
-            </w:r>
-            <w:r>
-              <w:lastRenderedPageBreak/>
-              <w:t>4 4 4 4 4 4 2 2 2 2 2 2 2 2 2 2 2</w:t>
-            </w:r>
-          </w:p>
-          <w:p>
-            <w:pPr>
-              <w:jc w:val="center"/>
-            </w:pPr>
-            <w:r>
-              <w:t xml:space="preserve"> 2 2 4 2 2 2 2 4 2 4 2 2 2 2 2 2 4 2 2 2 4 2 4 2 4 2 2 4 2 4 4 2 2 4 4 2 2</w:t>
-            </w:r>
-          </w:p>
-          <w:p>
-            <w:pPr>
-              <w:jc w:val="center"/>
-            </w:pPr>
-            <w:r>
-              <w:t xml:space="preserve"> 4 2 4 2 2 2 2 2 4 2 4 2 2 2 2 2 2 2 2 4 2 2 4 4 2 2 4 2 2 2 2 4 2 2 4 2 4</w:t>
-            </w:r>
-          </w:p>
-          <w:p>
-            <w:pPr>
-              <w:jc w:val="center"/>
-            </w:pPr>
-            <w:r>
-              <w:t xml:space="preserve"> 4 2 4 4 2 2 2 2 2 4 2 2 4 4 2 2 2 4 2 4 2 4 2 2 2 2 2 2 2 2 2 4 2 4 2 2 2</w:t>
-            </w:r>
-          </w:p>
-          <w:p>
-            <w:pPr>
-              <w:jc w:val="center"/>
-            </w:pPr>
-            <w:r>
-              <w:t xml:space="preserve"> 2 2 2 2 4 2 2 2 2 2 4 4 2 2 2 4 2 2 4 2 2 2 2 4 2 4 2 4 4 2 2 2 2 4 2 4 2</w:t>
-            </w:r>
-          </w:p>
-          <w:p>
-            <w:pPr>
-              <w:jc w:val="center"/>
-            </w:pPr>
-            <w:r>
-              <w:t xml:space="preserve"> 4 2 2 2 2 2 4 4 2 2 2 4 2 2 4 4 2 4 2 2 2 2 2 2 4 4 2 2 </w:t>
-            </w:r>
-            <w:r>
-              <w:lastRenderedPageBreak/>
-              <w:t>4 4 2 2 2 2 4 2 4</w:t>
-            </w:r>
-          </w:p>
-          <w:p>
-            <w:pPr>
-              <w:jc w:val="center"/>
-            </w:pPr>
-            <w:r>
-              <w:t xml:space="preserve"> 2 2 4 2 2 2 2 2 2 2 2 2 2 2 2 2 2 4 2 2 2 2 4 2 4 4 4 4 2 4 2 2 2 4 2 2 2</w:t>
-            </w:r>
-          </w:p>
-          <w:p>
-            <w:pPr>
-              <w:jc w:val="center"/>
-            </w:pPr>
-            <w:r>
-              <w:t xml:space="preserve"> 4 2 2 2 2 2 2 2 4 2 4 2 4 2 4 2 2 2 2 4 2 4 4 4 2 2]</w:t>
-            </w:r>
-          </w:p>
-        </w:tc>
-        <w:tc>
-          <w:tcPr>
-            <w:tcW w:w="1043" w:type="dxa"/>
-          </w:tcPr>
-          <w:p>
-            <w:pPr>
-              <w:jc w:val="center"/>
-            </w:pPr>
-            <w:r>
-              <w:lastRenderedPageBreak/>
-              <w:t>[2 3 3 ... 3 3 3]</w:t>
-            </w:r>
-          </w:p>
-        </w:tc>
-      </w:tr>
-    </w:tbl>
-    <w:p/>
     <w:sectPr>
       <w:pgSz w:w="11906" w:h="16838"/>
       <w:pgMar w:top="1417" w:right="1417" w:bottom="1417" w:left="1417" w:header="708" w:footer="708" w:gutter="0"/>
@@ -3889,15 +2561,6 @@
   </w:num>
   <w:num w:numId="3">
     <w:abstractNumId w:val="0"/>
-    <w:lvlOverride w:ilvl="0"/>
-    <w:lvlOverride w:ilvl="1"/>
-    <w:lvlOverride w:ilvl="2"/>
-    <w:lvlOverride w:ilvl="3"/>
-    <w:lvlOverride w:ilvl="4"/>
-    <w:lvlOverride w:ilvl="5"/>
-    <w:lvlOverride w:ilvl="6"/>
-    <w:lvlOverride w:ilvl="7"/>
-    <w:lvlOverride w:ilvl="8"/>
   </w:num>
 </w:numbering>
 </file>
